--- a/course reviews/Student_32_Course_300.docx
+++ b/course reviews/Student_32_Course_300.docx
@@ -4,27 +4,39 @@
   <w:body>
     <w:p>
       <w:r>
-        <w:t>Year of study: Junior</w:t>
+        <w:t>Year of study: Freshman</w:t>
       </w:r>
     </w:p>
     <w:p>
       <w:r>
-        <w:t>1) Fundamentals of Computer Systems (Cs 225)</w:t>
-        <w:br/>
-        <w:t>2)I took CS 225 with Basit Shafiq last fall. Idk about the other instructor. I personally loved 225 a lot. I used to ask A LOT of qs in the class and really enjoyed learning that course with sir Basit. His quizzes, mid and final are EXTREMELY easy (EASIEST CS EXAMS for me till now). I loved doing the assignments as well.</w:t>
-        <w:br/>
-        <w:t>Would definitely recommend sir Basit :))</w:t>
-        <w:br/>
-        <w:t>3) Course difficulty was a 2.</w:t>
+        <w:t>Semesters offered: Spring, Summer, Fall</w:t>
       </w:r>
     </w:p>
     <w:p>
       <w:r>
-        <w:t>Gpa: 1) Fundamentals of Computer Systems (Cs 225)</w:t>
+        <w:t>Course aliases: LA, Linear Algebra, Math 120, 120, LA 120</w:t>
+      </w:r>
+    </w:p>
+    <w:p>
+      <w:r>
+        <w:t>Course review:</w:t>
         <w:br/>
-        <w:t>2) I took cs225 with sir basit and it was the first time he was teaching the course back then. I personally didn't like the course or at least the way he taught it but genuinely loved the way he taught another course (operating systems) in junior fall. He doesn't cover the whole course outline either because he spends way too much time on the basics (which aren't that hard). Dr Agha is relatively new and I have heard AMAZING reviews about him for other courses. I would def recommend him over sir basit for this course specifically because I think he will be able to teach better and cover more content as compared to sir basit. This, however, is my personal opinion. If you just want a good grade, go with sir basit because his exams are extremely easy.</w:t>
+        <w:t>a) Linear Algebra (Math 120)</w:t>
         <w:br/>
-        <w:t>3) Course difficulty was a 3.</w:t>
+        <w:t>b)Means are going to be super high</w:t>
+        <w:br/>
+        <w:t>Course is easier than cal 1 (for me atleast)</w:t>
+        <w:br/>
+        <w:t>But whats the point of getting a 9/10 when the mean is 8.5</w:t>
+        <w:br/>
+        <w:t>Depends on instructor too. I had it with sir mudassar and well you can read his reviews. He doesnt teach well, gives easy quizzes so the mean goes up but is accommodating only if the whole class pushes him a bit.</w:t>
+        <w:br/>
+        <w:t>c) Course difficulty was a 5.</w:t>
+      </w:r>
+    </w:p>
+    <w:p>
+      <w:r>
+        <w:t>GPA: 3.30-3.60</w:t>
       </w:r>
     </w:p>
     <w:sectPr>
